--- a/Словарь данных.docx
+++ b/Словарь данных.docx
@@ -364,25 +364,14 @@
                 <w:szCs w:val="20"/>
               </w:rPr>
             </w:pPr>
-            <w:proofErr w:type="spellStart"/>
-            <w:r>
-              <w:rPr>
-                <w:rFonts w:ascii="Times New Roman" w:hAnsi="Times New Roman" w:cs="Times New Roman"/>
-                <w:color w:val="000000"/>
-                <w:sz w:val="28"/>
-                <w:szCs w:val="20"/>
-              </w:rPr>
-              <w:t>Nvarchar</w:t>
-            </w:r>
-            <w:proofErr w:type="spellEnd"/>
-            <w:r>
-              <w:rPr>
-                <w:rFonts w:ascii="Times New Roman" w:hAnsi="Times New Roman" w:cs="Times New Roman"/>
-                <w:color w:val="000000"/>
-                <w:sz w:val="28"/>
-                <w:szCs w:val="20"/>
-              </w:rPr>
-              <w:t>(</w:t>
+            <w:r>
+              <w:rPr>
+                <w:rFonts w:ascii="Times New Roman" w:hAnsi="Times New Roman" w:cs="Times New Roman"/>
+                <w:color w:val="000000"/>
+                <w:sz w:val="28"/>
+                <w:szCs w:val="20"/>
+              </w:rPr>
+              <w:t>Nvarchar(</w:t>
             </w:r>
             <w:r>
               <w:rPr>
@@ -500,25 +489,14 @@
                 <w:szCs w:val="20"/>
               </w:rPr>
             </w:pPr>
-            <w:proofErr w:type="spellStart"/>
-            <w:r>
-              <w:rPr>
-                <w:rFonts w:ascii="Times New Roman" w:hAnsi="Times New Roman" w:cs="Times New Roman"/>
-                <w:color w:val="000000"/>
-                <w:sz w:val="28"/>
-                <w:szCs w:val="20"/>
-              </w:rPr>
-              <w:t>Nvarchar</w:t>
-            </w:r>
-            <w:proofErr w:type="spellEnd"/>
-            <w:r>
-              <w:rPr>
-                <w:rFonts w:ascii="Times New Roman" w:hAnsi="Times New Roman" w:cs="Times New Roman"/>
-                <w:color w:val="000000"/>
-                <w:sz w:val="28"/>
-                <w:szCs w:val="20"/>
-              </w:rPr>
-              <w:t>(</w:t>
+            <w:r>
+              <w:rPr>
+                <w:rFonts w:ascii="Times New Roman" w:hAnsi="Times New Roman" w:cs="Times New Roman"/>
+                <w:color w:val="000000"/>
+                <w:sz w:val="28"/>
+                <w:szCs w:val="20"/>
+              </w:rPr>
+              <w:t>Nvarchar(</w:t>
             </w:r>
             <w:r>
               <w:rPr>
@@ -636,25 +614,14 @@
                 <w:szCs w:val="20"/>
               </w:rPr>
             </w:pPr>
-            <w:proofErr w:type="spellStart"/>
-            <w:r>
-              <w:rPr>
-                <w:rFonts w:ascii="Times New Roman" w:hAnsi="Times New Roman" w:cs="Times New Roman"/>
-                <w:color w:val="000000"/>
-                <w:sz w:val="28"/>
-                <w:szCs w:val="20"/>
-              </w:rPr>
-              <w:t>Nvarchar</w:t>
-            </w:r>
-            <w:proofErr w:type="spellEnd"/>
-            <w:r>
-              <w:rPr>
-                <w:rFonts w:ascii="Times New Roman" w:hAnsi="Times New Roman" w:cs="Times New Roman"/>
-                <w:color w:val="000000"/>
-                <w:sz w:val="28"/>
-                <w:szCs w:val="20"/>
-              </w:rPr>
-              <w:t>(</w:t>
+            <w:r>
+              <w:rPr>
+                <w:rFonts w:ascii="Times New Roman" w:hAnsi="Times New Roman" w:cs="Times New Roman"/>
+                <w:color w:val="000000"/>
+                <w:sz w:val="28"/>
+                <w:szCs w:val="20"/>
+              </w:rPr>
+              <w:t>Nvarchar(</w:t>
             </w:r>
             <w:r>
               <w:rPr>
@@ -1198,25 +1165,14 @@
                 <w:szCs w:val="20"/>
               </w:rPr>
             </w:pPr>
-            <w:proofErr w:type="spellStart"/>
-            <w:r>
-              <w:rPr>
-                <w:rFonts w:ascii="Times New Roman" w:hAnsi="Times New Roman" w:cs="Times New Roman"/>
-                <w:color w:val="000000"/>
-                <w:sz w:val="28"/>
-                <w:szCs w:val="20"/>
-              </w:rPr>
-              <w:t>Nvarchar</w:t>
-            </w:r>
-            <w:proofErr w:type="spellEnd"/>
-            <w:r>
-              <w:rPr>
-                <w:rFonts w:ascii="Times New Roman" w:hAnsi="Times New Roman" w:cs="Times New Roman"/>
-                <w:color w:val="000000"/>
-                <w:sz w:val="28"/>
-                <w:szCs w:val="20"/>
-              </w:rPr>
-              <w:t>(</w:t>
+            <w:r>
+              <w:rPr>
+                <w:rFonts w:ascii="Times New Roman" w:hAnsi="Times New Roman" w:cs="Times New Roman"/>
+                <w:color w:val="000000"/>
+                <w:sz w:val="28"/>
+                <w:szCs w:val="20"/>
+              </w:rPr>
+              <w:t>Nvarchar(</w:t>
             </w:r>
             <w:r>
               <w:rPr>
@@ -1334,25 +1290,14 @@
                 <w:szCs w:val="20"/>
               </w:rPr>
             </w:pPr>
-            <w:proofErr w:type="spellStart"/>
-            <w:r>
-              <w:rPr>
-                <w:rFonts w:ascii="Times New Roman" w:hAnsi="Times New Roman" w:cs="Times New Roman"/>
-                <w:color w:val="000000"/>
-                <w:sz w:val="28"/>
-                <w:szCs w:val="20"/>
-              </w:rPr>
-              <w:t>Nvarchar</w:t>
-            </w:r>
-            <w:proofErr w:type="spellEnd"/>
-            <w:r>
-              <w:rPr>
-                <w:rFonts w:ascii="Times New Roman" w:hAnsi="Times New Roman" w:cs="Times New Roman"/>
-                <w:color w:val="000000"/>
-                <w:sz w:val="28"/>
-                <w:szCs w:val="20"/>
-              </w:rPr>
-              <w:t>(</w:t>
+            <w:r>
+              <w:rPr>
+                <w:rFonts w:ascii="Times New Roman" w:hAnsi="Times New Roman" w:cs="Times New Roman"/>
+                <w:color w:val="000000"/>
+                <w:sz w:val="28"/>
+                <w:szCs w:val="20"/>
+              </w:rPr>
+              <w:t>Nvarchar(</w:t>
             </w:r>
             <w:r>
               <w:rPr>
@@ -1470,25 +1415,14 @@
                 <w:szCs w:val="20"/>
               </w:rPr>
             </w:pPr>
-            <w:proofErr w:type="spellStart"/>
-            <w:r>
-              <w:rPr>
-                <w:rFonts w:ascii="Times New Roman" w:hAnsi="Times New Roman" w:cs="Times New Roman"/>
-                <w:color w:val="000000"/>
-                <w:sz w:val="28"/>
-                <w:szCs w:val="20"/>
-              </w:rPr>
-              <w:t>Nvarchar</w:t>
-            </w:r>
-            <w:proofErr w:type="spellEnd"/>
-            <w:r>
-              <w:rPr>
-                <w:rFonts w:ascii="Times New Roman" w:hAnsi="Times New Roman" w:cs="Times New Roman"/>
-                <w:color w:val="000000"/>
-                <w:sz w:val="28"/>
-                <w:szCs w:val="20"/>
-              </w:rPr>
-              <w:t>(</w:t>
+            <w:r>
+              <w:rPr>
+                <w:rFonts w:ascii="Times New Roman" w:hAnsi="Times New Roman" w:cs="Times New Roman"/>
+                <w:color w:val="000000"/>
+                <w:sz w:val="28"/>
+                <w:szCs w:val="20"/>
+              </w:rPr>
+              <w:t>Nvarchar(</w:t>
             </w:r>
             <w:r>
               <w:rPr>
@@ -2450,6 +2384,128 @@
               </w:rPr>
               <w:t>Y</w:t>
             </w:r>
+          </w:p>
+        </w:tc>
+        <w:tc>
+          <w:tcPr>
+            <w:tcW w:w="1869" w:type="dxa"/>
+          </w:tcPr>
+          <w:p>
+            <w:pPr>
+              <w:rPr>
+                <w:rFonts w:ascii="Times New Roman" w:hAnsi="Times New Roman" w:cs="Times New Roman"/>
+                <w:color w:val="000000"/>
+                <w:sz w:val="28"/>
+                <w:szCs w:val="20"/>
+              </w:rPr>
+            </w:pPr>
+          </w:p>
+        </w:tc>
+      </w:tr>
+      <w:tr>
+        <w:trPr>
+          <w:jc w:val="center"/>
+        </w:trPr>
+        <w:tc>
+          <w:tcPr>
+            <w:tcW w:w="1980" w:type="dxa"/>
+          </w:tcPr>
+          <w:p>
+            <w:pPr>
+              <w:rPr>
+                <w:rFonts w:ascii="Times New Roman" w:hAnsi="Times New Roman" w:cs="Times New Roman"/>
+                <w:color w:val="000000"/>
+                <w:sz w:val="28"/>
+                <w:szCs w:val="20"/>
+                <w:lang w:val="en-US"/>
+              </w:rPr>
+            </w:pPr>
+            <w:r>
+              <w:rPr>
+                <w:rFonts w:ascii="Times New Roman" w:hAnsi="Times New Roman" w:cs="Times New Roman"/>
+                <w:color w:val="000000"/>
+                <w:sz w:val="28"/>
+                <w:szCs w:val="20"/>
+                <w:lang w:val="en-US"/>
+              </w:rPr>
+              <w:t>FK</w:t>
+            </w:r>
+          </w:p>
+        </w:tc>
+        <w:tc>
+          <w:tcPr>
+            <w:tcW w:w="2330" w:type="dxa"/>
+          </w:tcPr>
+          <w:p>
+            <w:pPr>
+              <w:rPr>
+                <w:rFonts w:ascii="Times New Roman" w:hAnsi="Times New Roman" w:cs="Times New Roman"/>
+                <w:color w:val="000000"/>
+                <w:sz w:val="28"/>
+                <w:szCs w:val="20"/>
+              </w:rPr>
+            </w:pPr>
+            <w:r>
+              <w:rPr>
+                <w:rFonts w:ascii="Times New Roman" w:hAnsi="Times New Roman" w:cs="Times New Roman"/>
+                <w:color w:val="000000"/>
+                <w:sz w:val="28"/>
+                <w:szCs w:val="20"/>
+              </w:rPr>
+              <w:t>Код парфюма</w:t>
+            </w:r>
+          </w:p>
+        </w:tc>
+        <w:tc>
+          <w:tcPr>
+            <w:tcW w:w="1869" w:type="dxa"/>
+          </w:tcPr>
+          <w:p>
+            <w:pPr>
+              <w:rPr>
+                <w:rFonts w:ascii="Times New Roman" w:hAnsi="Times New Roman" w:cs="Times New Roman"/>
+                <w:color w:val="000000"/>
+                <w:sz w:val="28"/>
+                <w:szCs w:val="20"/>
+                <w:lang w:val="en-US"/>
+              </w:rPr>
+            </w:pPr>
+            <w:r>
+              <w:rPr>
+                <w:rFonts w:ascii="Times New Roman" w:hAnsi="Times New Roman" w:cs="Times New Roman"/>
+                <w:color w:val="000000"/>
+                <w:sz w:val="28"/>
+                <w:szCs w:val="20"/>
+                <w:lang w:val="en-US"/>
+              </w:rPr>
+              <w:t>I</w:t>
+            </w:r>
+            <w:r>
+              <w:rPr>
+                <w:rFonts w:ascii="Times New Roman" w:hAnsi="Times New Roman" w:cs="Times New Roman"/>
+                <w:color w:val="000000"/>
+                <w:sz w:val="28"/>
+                <w:szCs w:val="20"/>
+              </w:rPr>
+              <w:t>nt</w:t>
+            </w:r>
+            <w:bookmarkStart w:id="0" w:name="_GoBack"/>
+            <w:bookmarkEnd w:id="0"/>
+          </w:p>
+        </w:tc>
+        <w:tc>
+          <w:tcPr>
+            <w:tcW w:w="1869" w:type="dxa"/>
+          </w:tcPr>
+          <w:p>
+            <w:pPr>
+              <w:rPr>
+                <w:rFonts w:ascii="Times New Roman" w:hAnsi="Times New Roman" w:cs="Times New Roman"/>
+                <w:color w:val="000000"/>
+                <w:sz w:val="28"/>
+                <w:szCs w:val="20"/>
+              </w:rPr>
+            </w:pPr>
           </w:p>
         </w:tc>
         <w:tc>
@@ -2838,25 +2894,14 @@
                 <w:szCs w:val="20"/>
               </w:rPr>
             </w:pPr>
-            <w:proofErr w:type="spellStart"/>
-            <w:r>
-              <w:rPr>
-                <w:rFonts w:ascii="Times New Roman" w:hAnsi="Times New Roman" w:cs="Times New Roman"/>
-                <w:color w:val="000000"/>
-                <w:sz w:val="28"/>
-                <w:szCs w:val="20"/>
-              </w:rPr>
-              <w:t>Nvarchar</w:t>
-            </w:r>
-            <w:proofErr w:type="spellEnd"/>
-            <w:r>
-              <w:rPr>
-                <w:rFonts w:ascii="Times New Roman" w:hAnsi="Times New Roman" w:cs="Times New Roman"/>
-                <w:color w:val="000000"/>
-                <w:sz w:val="28"/>
-                <w:szCs w:val="20"/>
-              </w:rPr>
-              <w:t>(</w:t>
+            <w:r>
+              <w:rPr>
+                <w:rFonts w:ascii="Times New Roman" w:hAnsi="Times New Roman" w:cs="Times New Roman"/>
+                <w:color w:val="000000"/>
+                <w:sz w:val="28"/>
+                <w:szCs w:val="20"/>
+              </w:rPr>
+              <w:t>Nvarchar(</w:t>
             </w:r>
             <w:r>
               <w:rPr>
@@ -3045,6 +3090,46 @@
                 <w:szCs w:val="20"/>
               </w:rPr>
             </w:pPr>
+          </w:p>
+        </w:tc>
+        <w:tc>
+          <w:tcPr>
+            <w:tcW w:w="2330" w:type="dxa"/>
+          </w:tcPr>
+          <w:p>
+            <w:pPr>
+              <w:rPr>
+                <w:rFonts w:ascii="Times New Roman" w:hAnsi="Times New Roman" w:cs="Times New Roman"/>
+                <w:color w:val="000000"/>
+                <w:sz w:val="28"/>
+                <w:szCs w:val="20"/>
+              </w:rPr>
+            </w:pPr>
+            <w:r>
+              <w:rPr>
+                <w:rFonts w:ascii="Times New Roman" w:hAnsi="Times New Roman" w:cs="Times New Roman"/>
+                <w:color w:val="000000"/>
+                <w:sz w:val="28"/>
+                <w:szCs w:val="20"/>
+              </w:rPr>
+              <w:t>Цена</w:t>
+            </w:r>
+          </w:p>
+        </w:tc>
+        <w:tc>
+          <w:tcPr>
+            <w:tcW w:w="1869" w:type="dxa"/>
+          </w:tcPr>
+          <w:p>
+            <w:pPr>
+              <w:rPr>
+                <w:rFonts w:ascii="Times New Roman" w:hAnsi="Times New Roman" w:cs="Times New Roman"/>
+                <w:color w:val="000000"/>
+                <w:sz w:val="28"/>
+                <w:szCs w:val="20"/>
+              </w:rPr>
+            </w:pPr>
+            <w:proofErr w:type="spellStart"/>
             <w:r>
               <w:rPr>
                 <w:rFonts w:ascii="Times New Roman" w:hAnsi="Times New Roman" w:cs="Times New Roman"/>
@@ -3053,57 +3138,7 @@
                 <w:szCs w:val="20"/>
                 <w:lang w:val="en-US"/>
               </w:rPr>
-              <w:t>FK</w:t>
-            </w:r>
-          </w:p>
-        </w:tc>
-        <w:tc>
-          <w:tcPr>
-            <w:tcW w:w="2330" w:type="dxa"/>
-          </w:tcPr>
-          <w:p>
-            <w:pPr>
-              <w:rPr>
-                <w:rFonts w:ascii="Times New Roman" w:hAnsi="Times New Roman" w:cs="Times New Roman"/>
-                <w:color w:val="000000"/>
-                <w:sz w:val="28"/>
-                <w:szCs w:val="20"/>
-              </w:rPr>
-            </w:pPr>
-            <w:r>
-              <w:rPr>
-                <w:rFonts w:ascii="Times New Roman" w:hAnsi="Times New Roman" w:cs="Times New Roman"/>
-                <w:color w:val="000000"/>
-                <w:sz w:val="28"/>
-                <w:szCs w:val="20"/>
-              </w:rPr>
-              <w:t>Код заказа</w:t>
-            </w:r>
-          </w:p>
-        </w:tc>
-        <w:tc>
-          <w:tcPr>
-            <w:tcW w:w="1869" w:type="dxa"/>
-          </w:tcPr>
-          <w:p>
-            <w:pPr>
-              <w:rPr>
-                <w:rFonts w:ascii="Times New Roman" w:hAnsi="Times New Roman" w:cs="Times New Roman"/>
-                <w:color w:val="000000"/>
-                <w:sz w:val="28"/>
-                <w:szCs w:val="20"/>
-              </w:rPr>
-            </w:pPr>
-            <w:proofErr w:type="spellStart"/>
-            <w:r>
-              <w:rPr>
-                <w:rFonts w:ascii="Times New Roman" w:hAnsi="Times New Roman" w:cs="Times New Roman"/>
-                <w:color w:val="000000"/>
-                <w:sz w:val="28"/>
-                <w:szCs w:val="20"/>
-                <w:lang w:val="en-US"/>
-              </w:rPr>
-              <w:t>Int</w:t>
+              <w:t>Momey</w:t>
             </w:r>
             <w:proofErr w:type="spellEnd"/>
           </w:p>
@@ -3165,6 +3200,16 @@
                 <w:szCs w:val="20"/>
               </w:rPr>
             </w:pPr>
+            <w:r>
+              <w:rPr>
+                <w:rFonts w:ascii="Times New Roman" w:hAnsi="Times New Roman" w:cs="Times New Roman"/>
+                <w:color w:val="000000"/>
+                <w:sz w:val="28"/>
+                <w:szCs w:val="20"/>
+                <w:lang w:val="en-US"/>
+              </w:rPr>
+              <w:t>FK</w:t>
+            </w:r>
           </w:p>
         </w:tc>
         <w:tc>
@@ -3187,24 +3232,23 @@
                 <w:sz w:val="28"/>
                 <w:szCs w:val="20"/>
               </w:rPr>
-              <w:t>Цена</w:t>
-            </w:r>
-          </w:p>
-        </w:tc>
-        <w:tc>
-          <w:tcPr>
-            <w:tcW w:w="1869" w:type="dxa"/>
-          </w:tcPr>
-          <w:p>
-            <w:pPr>
-              <w:rPr>
-                <w:rFonts w:ascii="Times New Roman" w:hAnsi="Times New Roman" w:cs="Times New Roman"/>
-                <w:color w:val="000000"/>
-                <w:sz w:val="28"/>
-                <w:szCs w:val="20"/>
-              </w:rPr>
-            </w:pPr>
-            <w:proofErr w:type="spellStart"/>
+              <w:t>Код вида парфюма</w:t>
+            </w:r>
+          </w:p>
+        </w:tc>
+        <w:tc>
+          <w:tcPr>
+            <w:tcW w:w="1869" w:type="dxa"/>
+          </w:tcPr>
+          <w:p>
+            <w:pPr>
+              <w:rPr>
+                <w:rFonts w:ascii="Times New Roman" w:hAnsi="Times New Roman" w:cs="Times New Roman"/>
+                <w:color w:val="000000"/>
+                <w:sz w:val="28"/>
+                <w:szCs w:val="20"/>
+              </w:rPr>
+            </w:pPr>
             <w:r>
               <w:rPr>
                 <w:rFonts w:ascii="Times New Roman" w:hAnsi="Times New Roman" w:cs="Times New Roman"/>
@@ -3213,9 +3257,8 @@
                 <w:szCs w:val="20"/>
                 <w:lang w:val="en-US"/>
               </w:rPr>
-              <w:t>Momey</w:t>
-            </w:r>
-            <w:proofErr w:type="spellEnd"/>
+              <w:t>Int</w:t>
+            </w:r>
           </w:p>
         </w:tc>
         <w:tc>
@@ -3275,16 +3318,6 @@
                 <w:szCs w:val="20"/>
               </w:rPr>
             </w:pPr>
-            <w:r>
-              <w:rPr>
-                <w:rFonts w:ascii="Times New Roman" w:hAnsi="Times New Roman" w:cs="Times New Roman"/>
-                <w:color w:val="000000"/>
-                <w:sz w:val="28"/>
-                <w:szCs w:val="20"/>
-                <w:lang w:val="en-US"/>
-              </w:rPr>
-              <w:t>FK</w:t>
-            </w:r>
           </w:p>
         </w:tc>
         <w:tc>
@@ -3307,116 +3340,6 @@
                 <w:sz w:val="28"/>
                 <w:szCs w:val="20"/>
               </w:rPr>
-              <w:t>Код вида парфюма</w:t>
-            </w:r>
-          </w:p>
-        </w:tc>
-        <w:tc>
-          <w:tcPr>
-            <w:tcW w:w="1869" w:type="dxa"/>
-          </w:tcPr>
-          <w:p>
-            <w:pPr>
-              <w:rPr>
-                <w:rFonts w:ascii="Times New Roman" w:hAnsi="Times New Roman" w:cs="Times New Roman"/>
-                <w:color w:val="000000"/>
-                <w:sz w:val="28"/>
-                <w:szCs w:val="20"/>
-              </w:rPr>
-            </w:pPr>
-            <w:proofErr w:type="spellStart"/>
-            <w:r>
-              <w:rPr>
-                <w:rFonts w:ascii="Times New Roman" w:hAnsi="Times New Roman" w:cs="Times New Roman"/>
-                <w:color w:val="000000"/>
-                <w:sz w:val="28"/>
-                <w:szCs w:val="20"/>
-                <w:lang w:val="en-US"/>
-              </w:rPr>
-              <w:t>Int</w:t>
-            </w:r>
-            <w:proofErr w:type="spellEnd"/>
-          </w:p>
-        </w:tc>
-        <w:tc>
-          <w:tcPr>
-            <w:tcW w:w="1869" w:type="dxa"/>
-          </w:tcPr>
-          <w:p>
-            <w:pPr>
-              <w:rPr>
-                <w:rFonts w:ascii="Times New Roman" w:hAnsi="Times New Roman" w:cs="Times New Roman"/>
-                <w:color w:val="000000"/>
-                <w:sz w:val="28"/>
-                <w:szCs w:val="20"/>
-              </w:rPr>
-            </w:pPr>
-            <w:r>
-              <w:rPr>
-                <w:rFonts w:ascii="Times New Roman" w:hAnsi="Times New Roman" w:cs="Times New Roman"/>
-                <w:color w:val="000000"/>
-                <w:sz w:val="28"/>
-                <w:szCs w:val="20"/>
-              </w:rPr>
-              <w:t>Y</w:t>
-            </w:r>
-          </w:p>
-        </w:tc>
-        <w:tc>
-          <w:tcPr>
-            <w:tcW w:w="1869" w:type="dxa"/>
-          </w:tcPr>
-          <w:p>
-            <w:pPr>
-              <w:rPr>
-                <w:rFonts w:ascii="Times New Roman" w:hAnsi="Times New Roman" w:cs="Times New Roman"/>
-                <w:color w:val="000000"/>
-                <w:sz w:val="28"/>
-                <w:szCs w:val="20"/>
-              </w:rPr>
-            </w:pPr>
-          </w:p>
-        </w:tc>
-      </w:tr>
-      <w:tr>
-        <w:trPr>
-          <w:jc w:val="center"/>
-        </w:trPr>
-        <w:tc>
-          <w:tcPr>
-            <w:tcW w:w="1980" w:type="dxa"/>
-          </w:tcPr>
-          <w:p>
-            <w:pPr>
-              <w:rPr>
-                <w:rFonts w:ascii="Times New Roman" w:hAnsi="Times New Roman" w:cs="Times New Roman"/>
-                <w:color w:val="000000"/>
-                <w:sz w:val="28"/>
-                <w:szCs w:val="20"/>
-              </w:rPr>
-            </w:pPr>
-          </w:p>
-        </w:tc>
-        <w:tc>
-          <w:tcPr>
-            <w:tcW w:w="2330" w:type="dxa"/>
-          </w:tcPr>
-          <w:p>
-            <w:pPr>
-              <w:rPr>
-                <w:rFonts w:ascii="Times New Roman" w:hAnsi="Times New Roman" w:cs="Times New Roman"/>
-                <w:color w:val="000000"/>
-                <w:sz w:val="28"/>
-                <w:szCs w:val="20"/>
-              </w:rPr>
-            </w:pPr>
-            <w:r>
-              <w:rPr>
-                <w:rFonts w:ascii="Times New Roman" w:hAnsi="Times New Roman" w:cs="Times New Roman"/>
-                <w:color w:val="000000"/>
-                <w:sz w:val="28"/>
-                <w:szCs w:val="20"/>
-              </w:rPr>
               <w:t>Бренд</w:t>
             </w:r>
           </w:p>
@@ -3434,25 +3357,14 @@
                 <w:szCs w:val="20"/>
               </w:rPr>
             </w:pPr>
-            <w:proofErr w:type="spellStart"/>
-            <w:r>
-              <w:rPr>
-                <w:rFonts w:ascii="Times New Roman" w:hAnsi="Times New Roman" w:cs="Times New Roman"/>
-                <w:color w:val="000000"/>
-                <w:sz w:val="28"/>
-                <w:szCs w:val="20"/>
-              </w:rPr>
-              <w:t>Nvarchar</w:t>
-            </w:r>
-            <w:proofErr w:type="spellEnd"/>
-            <w:r>
-              <w:rPr>
-                <w:rFonts w:ascii="Times New Roman" w:hAnsi="Times New Roman" w:cs="Times New Roman"/>
-                <w:color w:val="000000"/>
-                <w:sz w:val="28"/>
-                <w:szCs w:val="20"/>
-              </w:rPr>
-              <w:t>(</w:t>
+            <w:r>
+              <w:rPr>
+                <w:rFonts w:ascii="Times New Roman" w:hAnsi="Times New Roman" w:cs="Times New Roman"/>
+                <w:color w:val="000000"/>
+                <w:sz w:val="28"/>
+                <w:szCs w:val="20"/>
+              </w:rPr>
+              <w:t>Nvarchar(</w:t>
             </w:r>
             <w:r>
               <w:rPr>
@@ -3521,8 +3433,6 @@
           <w:b/>
         </w:rPr>
       </w:pPr>
-      <w:bookmarkStart w:id="0" w:name="_GoBack"/>
-      <w:bookmarkEnd w:id="0"/>
     </w:p>
     <w:p>
       <w:pPr>
@@ -3893,25 +3803,14 @@
                 <w:szCs w:val="20"/>
               </w:rPr>
             </w:pPr>
-            <w:proofErr w:type="spellStart"/>
-            <w:r>
-              <w:rPr>
-                <w:rFonts w:ascii="Times New Roman" w:hAnsi="Times New Roman" w:cs="Times New Roman"/>
-                <w:color w:val="000000"/>
-                <w:sz w:val="28"/>
-                <w:szCs w:val="20"/>
-              </w:rPr>
-              <w:t>Nvarchar</w:t>
-            </w:r>
-            <w:proofErr w:type="spellEnd"/>
-            <w:r>
-              <w:rPr>
-                <w:rFonts w:ascii="Times New Roman" w:hAnsi="Times New Roman" w:cs="Times New Roman"/>
-                <w:color w:val="000000"/>
-                <w:sz w:val="28"/>
-                <w:szCs w:val="20"/>
-              </w:rPr>
-              <w:t>(</w:t>
+            <w:r>
+              <w:rPr>
+                <w:rFonts w:ascii="Times New Roman" w:hAnsi="Times New Roman" w:cs="Times New Roman"/>
+                <w:color w:val="000000"/>
+                <w:sz w:val="28"/>
+                <w:szCs w:val="20"/>
+              </w:rPr>
+              <w:t>Nvarchar(</w:t>
             </w:r>
             <w:r>
               <w:rPr>
@@ -4359,25 +4258,14 @@
                 <w:szCs w:val="20"/>
               </w:rPr>
             </w:pPr>
-            <w:proofErr w:type="spellStart"/>
-            <w:r>
-              <w:rPr>
-                <w:rFonts w:ascii="Times New Roman" w:hAnsi="Times New Roman" w:cs="Times New Roman"/>
-                <w:color w:val="000000"/>
-                <w:sz w:val="28"/>
-                <w:szCs w:val="20"/>
-              </w:rPr>
-              <w:t>Nvarchar</w:t>
-            </w:r>
-            <w:proofErr w:type="spellEnd"/>
-            <w:r>
-              <w:rPr>
-                <w:rFonts w:ascii="Times New Roman" w:hAnsi="Times New Roman" w:cs="Times New Roman"/>
-                <w:color w:val="000000"/>
-                <w:sz w:val="28"/>
-                <w:szCs w:val="20"/>
-              </w:rPr>
-              <w:t>(</w:t>
+            <w:r>
+              <w:rPr>
+                <w:rFonts w:ascii="Times New Roman" w:hAnsi="Times New Roman" w:cs="Times New Roman"/>
+                <w:color w:val="000000"/>
+                <w:sz w:val="28"/>
+                <w:szCs w:val="20"/>
+              </w:rPr>
+              <w:t>Nvarchar(</w:t>
             </w:r>
             <w:r>
               <w:rPr>
@@ -4495,25 +4383,14 @@
                 <w:szCs w:val="20"/>
               </w:rPr>
             </w:pPr>
-            <w:proofErr w:type="spellStart"/>
-            <w:r>
-              <w:rPr>
-                <w:rFonts w:ascii="Times New Roman" w:hAnsi="Times New Roman" w:cs="Times New Roman"/>
-                <w:color w:val="000000"/>
-                <w:sz w:val="28"/>
-                <w:szCs w:val="20"/>
-              </w:rPr>
-              <w:t>Nvarchar</w:t>
-            </w:r>
-            <w:proofErr w:type="spellEnd"/>
-            <w:r>
-              <w:rPr>
-                <w:rFonts w:ascii="Times New Roman" w:hAnsi="Times New Roman" w:cs="Times New Roman"/>
-                <w:color w:val="000000"/>
-                <w:sz w:val="28"/>
-                <w:szCs w:val="20"/>
-              </w:rPr>
-              <w:t>(</w:t>
+            <w:r>
+              <w:rPr>
+                <w:rFonts w:ascii="Times New Roman" w:hAnsi="Times New Roman" w:cs="Times New Roman"/>
+                <w:color w:val="000000"/>
+                <w:sz w:val="28"/>
+                <w:szCs w:val="20"/>
+              </w:rPr>
+              <w:t>Nvarchar(</w:t>
             </w:r>
             <w:r>
               <w:rPr>
@@ -5176,7 +5053,6 @@
                 <w:szCs w:val="20"/>
               </w:rPr>
             </w:pPr>
-            <w:proofErr w:type="spellStart"/>
             <w:r>
               <w:rPr>
                 <w:rFonts w:ascii="Times New Roman" w:hAnsi="Times New Roman" w:cs="Times New Roman"/>
@@ -5187,7 +5063,6 @@
               </w:rPr>
               <w:t>Int</w:t>
             </w:r>
-            <w:proofErr w:type="spellEnd"/>
           </w:p>
         </w:tc>
         <w:tc>
@@ -5286,7 +5161,6 @@
                 <w:szCs w:val="20"/>
               </w:rPr>
             </w:pPr>
-            <w:proofErr w:type="spellStart"/>
             <w:r>
               <w:rPr>
                 <w:rFonts w:ascii="Times New Roman" w:hAnsi="Times New Roman" w:cs="Times New Roman"/>
@@ -5297,7 +5171,6 @@
               </w:rPr>
               <w:t>Int</w:t>
             </w:r>
-            <w:proofErr w:type="spellEnd"/>
           </w:p>
         </w:tc>
         <w:tc>
@@ -5407,7 +5280,6 @@
                 <w:lang w:val="en-US"/>
               </w:rPr>
             </w:pPr>
-            <w:proofErr w:type="spellStart"/>
             <w:r>
               <w:rPr>
                 <w:rFonts w:ascii="Times New Roman" w:hAnsi="Times New Roman" w:cs="Times New Roman"/>
@@ -5418,7 +5290,6 @@
               </w:rPr>
               <w:t>Int</w:t>
             </w:r>
-            <w:proofErr w:type="spellEnd"/>
           </w:p>
         </w:tc>
         <w:tc>
